--- a/doc-template/bukti-penilaian.docx
+++ b/doc-template/bukti-penilaian.docx
@@ -45,7 +45,7 @@
     <w:p>
       <w:pPr>
         <w:pBdr>
-          <w:bottom w:val="single" w:sz="4" w:space="1" w:color="auto"/>
+          <w:bottom w:val="thinThickSmallGap" w:sz="18" w:space="1" w:color="auto"/>
         </w:pBdr>
         <w:jc w:val="center"/>
         <w:rPr>
@@ -68,19 +68,52 @@
     <w:p>
       <w:pPr>
         <w:spacing w:before="240" w:after="240"/>
-        <w:ind w:left="4253"/>
         <w:rPr>
           <w:rFonts w:ascii="Times New Roman" w:hAnsi="Times New Roman" w:cs="Times New Roman"/>
           <w:szCs w:val="28"/>
         </w:rPr>
       </w:pPr>
-      <w:r>
-        <w:rPr>
-          <w:rFonts w:ascii="Times New Roman" w:hAnsi="Times New Roman" w:cs="Times New Roman"/>
-          <w:szCs w:val="28"/>
-        </w:rPr>
-        <w:t>Hari / Tanggal</w:t>
-      </w:r>
+      <w:proofErr w:type="spellStart"/>
+      <w:r>
+        <w:rPr>
+          <w:rFonts w:ascii="Times New Roman" w:hAnsi="Times New Roman" w:cs="Times New Roman"/>
+          <w:szCs w:val="28"/>
+        </w:rPr>
+        <w:t>Waktu</w:t>
+      </w:r>
+      <w:proofErr w:type="spellEnd"/>
+      <w:r>
+        <w:rPr>
+          <w:rFonts w:ascii="Times New Roman" w:hAnsi="Times New Roman" w:cs="Times New Roman"/>
+          <w:szCs w:val="28"/>
+        </w:rPr>
+        <w:t>/</w:t>
+      </w:r>
+      <w:proofErr w:type="spellStart"/>
+      <w:r>
+        <w:rPr>
+          <w:rFonts w:ascii="Times New Roman" w:hAnsi="Times New Roman" w:cs="Times New Roman"/>
+          <w:szCs w:val="28"/>
+        </w:rPr>
+        <w:t>Hari</w:t>
+      </w:r>
+      <w:proofErr w:type="spellEnd"/>
+      <w:r>
+        <w:rPr>
+          <w:rFonts w:ascii="Times New Roman" w:hAnsi="Times New Roman" w:cs="Times New Roman"/>
+          <w:szCs w:val="28"/>
+        </w:rPr>
+        <w:t>/</w:t>
+      </w:r>
+      <w:proofErr w:type="spellStart"/>
+      <w:r>
+        <w:rPr>
+          <w:rFonts w:ascii="Times New Roman" w:hAnsi="Times New Roman" w:cs="Times New Roman"/>
+          <w:szCs w:val="28"/>
+        </w:rPr>
+        <w:t>Tanggal</w:t>
+      </w:r>
+      <w:proofErr w:type="spellEnd"/>
       <w:r>
         <w:rPr>
           <w:rFonts w:ascii="Times New Roman" w:hAnsi="Times New Roman" w:cs="Times New Roman"/>
@@ -93,14 +126,31 @@
           <w:rFonts w:ascii="Times New Roman" w:hAnsi="Times New Roman" w:cs="Times New Roman"/>
           <w:szCs w:val="28"/>
         </w:rPr>
-        <w:t xml:space="preserve"> {d.</w:t>
-      </w:r>
-      <w:r>
-        <w:rPr>
-          <w:rFonts w:ascii="Times New Roman" w:hAnsi="Times New Roman" w:cs="Times New Roman"/>
-          <w:szCs w:val="28"/>
-        </w:rPr>
-        <w:t xml:space="preserve">tanggal </w:t>
+        <w:t xml:space="preserve"> {</w:t>
+      </w:r>
+      <w:proofErr w:type="spellStart"/>
+      <w:proofErr w:type="gramStart"/>
+      <w:r>
+        <w:rPr>
+          <w:rFonts w:ascii="Times New Roman" w:hAnsi="Times New Roman" w:cs="Times New Roman"/>
+          <w:szCs w:val="28"/>
+        </w:rPr>
+        <w:t>d.</w:t>
+      </w:r>
+      <w:r>
+        <w:rPr>
+          <w:rFonts w:ascii="Times New Roman" w:hAnsi="Times New Roman" w:cs="Times New Roman"/>
+          <w:szCs w:val="28"/>
+        </w:rPr>
+        <w:t>tanggal</w:t>
+      </w:r>
+      <w:proofErr w:type="spellEnd"/>
+      <w:r>
+        <w:rPr>
+          <w:rFonts w:ascii="Times New Roman" w:hAnsi="Times New Roman" w:cs="Times New Roman"/>
+          <w:szCs w:val="28"/>
+        </w:rPr>
+        <w:t xml:space="preserve"> </w:t>
       </w:r>
       <w:r>
         <w:rPr>
@@ -109,6 +159,7 @@
         </w:rPr>
         <w:t>}</w:t>
       </w:r>
+      <w:proofErr w:type="gramEnd"/>
     </w:p>
     <w:tbl>
       <w:tblPr>
@@ -146,6 +197,7 @@
                 <w:szCs w:val="28"/>
               </w:rPr>
             </w:pPr>
+            <w:proofErr w:type="spellStart"/>
             <w:r>
               <w:rPr>
                 <w:rFonts w:ascii="Times New Roman" w:hAnsi="Times New Roman" w:cs="Times New Roman"/>
@@ -155,6 +207,7 @@
               </w:rPr>
               <w:t>Nama</w:t>
             </w:r>
+            <w:proofErr w:type="spellEnd"/>
           </w:p>
         </w:tc>
         <w:tc>
@@ -205,7 +258,25 @@
                 <w:sz w:val="24"/>
                 <w:szCs w:val="28"/>
               </w:rPr>
-              <w:t>{d.penerimaBantuan.nama}</w:t>
+              <w:t>{</w:t>
+            </w:r>
+            <w:proofErr w:type="spellStart"/>
+            <w:r>
+              <w:rPr>
+                <w:rFonts w:ascii="Times New Roman" w:hAnsi="Times New Roman" w:cs="Times New Roman"/>
+                <w:sz w:val="24"/>
+                <w:szCs w:val="28"/>
+              </w:rPr>
+              <w:t>d.penerimaBantuan.nama</w:t>
+            </w:r>
+            <w:proofErr w:type="spellEnd"/>
+            <w:r>
+              <w:rPr>
+                <w:rFonts w:ascii="Times New Roman" w:hAnsi="Times New Roman" w:cs="Times New Roman"/>
+                <w:sz w:val="24"/>
+                <w:szCs w:val="28"/>
+              </w:rPr>
+              <w:t>}</w:t>
             </w:r>
           </w:p>
         </w:tc>
@@ -286,15 +357,33 @@
                 <w:sz w:val="24"/>
                 <w:szCs w:val="28"/>
               </w:rPr>
-              <w:t>{d.penerimaBantuan.rt</w:t>
-            </w:r>
-            <w:r>
-              <w:rPr>
-                <w:rFonts w:ascii="Times New Roman" w:hAnsi="Times New Roman" w:cs="Times New Roman"/>
-                <w:sz w:val="24"/>
-                <w:szCs w:val="28"/>
-              </w:rPr>
-              <w:t>Rw}</w:t>
+              <w:t>{</w:t>
+            </w:r>
+            <w:proofErr w:type="spellStart"/>
+            <w:r>
+              <w:rPr>
+                <w:rFonts w:ascii="Times New Roman" w:hAnsi="Times New Roman" w:cs="Times New Roman"/>
+                <w:sz w:val="24"/>
+                <w:szCs w:val="28"/>
+              </w:rPr>
+              <w:t>d.penerimaBantuan.rt</w:t>
+            </w:r>
+            <w:r>
+              <w:rPr>
+                <w:rFonts w:ascii="Times New Roman" w:hAnsi="Times New Roman" w:cs="Times New Roman"/>
+                <w:sz w:val="24"/>
+                <w:szCs w:val="28"/>
+              </w:rPr>
+              <w:t>Rw</w:t>
+            </w:r>
+            <w:proofErr w:type="spellEnd"/>
+            <w:r>
+              <w:rPr>
+                <w:rFonts w:ascii="Times New Roman" w:hAnsi="Times New Roman" w:cs="Times New Roman"/>
+                <w:sz w:val="24"/>
+                <w:szCs w:val="28"/>
+              </w:rPr>
+              <w:t>}</w:t>
             </w:r>
           </w:p>
         </w:tc>
@@ -375,7 +464,25 @@
                 <w:sz w:val="24"/>
                 <w:szCs w:val="28"/>
               </w:rPr>
-              <w:t>{d.penerimaBantuan.nik }</w:t>
+              <w:t>{</w:t>
+            </w:r>
+            <w:proofErr w:type="spellStart"/>
+            <w:r>
+              <w:rPr>
+                <w:rFonts w:ascii="Times New Roman" w:hAnsi="Times New Roman" w:cs="Times New Roman"/>
+                <w:sz w:val="24"/>
+                <w:szCs w:val="28"/>
+              </w:rPr>
+              <w:t>d.penerimaBantuan.nik</w:t>
+            </w:r>
+            <w:proofErr w:type="spellEnd"/>
+            <w:r>
+              <w:rPr>
+                <w:rFonts w:ascii="Times New Roman" w:hAnsi="Times New Roman" w:cs="Times New Roman"/>
+                <w:sz w:val="24"/>
+                <w:szCs w:val="28"/>
+              </w:rPr>
+              <w:t xml:space="preserve"> }</w:t>
             </w:r>
           </w:p>
         </w:tc>
@@ -465,7 +572,25 @@
                 <w:sz w:val="24"/>
                 <w:szCs w:val="28"/>
               </w:rPr>
-              <w:t>{d.penerimaBantuan.noKk }</w:t>
+              <w:t>{</w:t>
+            </w:r>
+            <w:proofErr w:type="spellStart"/>
+            <w:r>
+              <w:rPr>
+                <w:rFonts w:ascii="Times New Roman" w:hAnsi="Times New Roman" w:cs="Times New Roman"/>
+                <w:sz w:val="24"/>
+                <w:szCs w:val="28"/>
+              </w:rPr>
+              <w:t>d.penerimaBantuan.noKk</w:t>
+            </w:r>
+            <w:proofErr w:type="spellEnd"/>
+            <w:r>
+              <w:rPr>
+                <w:rFonts w:ascii="Times New Roman" w:hAnsi="Times New Roman" w:cs="Times New Roman"/>
+                <w:sz w:val="24"/>
+                <w:szCs w:val="28"/>
+              </w:rPr>
+              <w:t xml:space="preserve"> }</w:t>
             </w:r>
           </w:p>
         </w:tc>
@@ -487,6 +612,7 @@
                 <w:szCs w:val="28"/>
               </w:rPr>
             </w:pPr>
+            <w:proofErr w:type="spellStart"/>
             <w:r>
               <w:rPr>
                 <w:rFonts w:ascii="Times New Roman" w:hAnsi="Times New Roman" w:cs="Times New Roman"/>
@@ -496,6 +622,7 @@
               </w:rPr>
               <w:t>Kontak</w:t>
             </w:r>
+            <w:proofErr w:type="spellEnd"/>
           </w:p>
         </w:tc>
         <w:tc>
@@ -546,7 +673,25 @@
                 <w:sz w:val="24"/>
                 <w:szCs w:val="28"/>
               </w:rPr>
-              <w:t>{d.penerimaBantuan.kontak }</w:t>
+              <w:t>{</w:t>
+            </w:r>
+            <w:proofErr w:type="spellStart"/>
+            <w:r>
+              <w:rPr>
+                <w:rFonts w:ascii="Times New Roman" w:hAnsi="Times New Roman" w:cs="Times New Roman"/>
+                <w:sz w:val="24"/>
+                <w:szCs w:val="28"/>
+              </w:rPr>
+              <w:t>d.penerimaBantuan.kontak</w:t>
+            </w:r>
+            <w:proofErr w:type="spellEnd"/>
+            <w:r>
+              <w:rPr>
+                <w:rFonts w:ascii="Times New Roman" w:hAnsi="Times New Roman" w:cs="Times New Roman"/>
+                <w:sz w:val="24"/>
+                <w:szCs w:val="28"/>
+              </w:rPr>
+              <w:t xml:space="preserve"> }</w:t>
             </w:r>
           </w:p>
         </w:tc>
@@ -587,13 +732,53 @@
           <w:color w:val="auto"/>
           <w:sz w:val="24"/>
         </w:rPr>
-        <w:t xml:space="preserve"> Kriteria Penilaian:</w:t>
+        <w:t xml:space="preserve"> </w:t>
+      </w:r>
+      <w:proofErr w:type="spellStart"/>
+      <w:r>
+        <w:rPr>
+          <w:rFonts w:ascii="Times New Roman" w:hAnsi="Times New Roman" w:cs="Times New Roman"/>
+          <w:b w:val="0"/>
+          <w:color w:val="auto"/>
+          <w:sz w:val="24"/>
+        </w:rPr>
+        <w:t>Kriteria</w:t>
+      </w:r>
+      <w:proofErr w:type="spellEnd"/>
+      <w:r>
+        <w:rPr>
+          <w:rFonts w:ascii="Times New Roman" w:hAnsi="Times New Roman" w:cs="Times New Roman"/>
+          <w:b w:val="0"/>
+          <w:color w:val="auto"/>
+          <w:sz w:val="24"/>
+        </w:rPr>
+        <w:t xml:space="preserve"> </w:t>
+      </w:r>
+      <w:proofErr w:type="spellStart"/>
+      <w:r>
+        <w:rPr>
+          <w:rFonts w:ascii="Times New Roman" w:hAnsi="Times New Roman" w:cs="Times New Roman"/>
+          <w:b w:val="0"/>
+          <w:color w:val="auto"/>
+          <w:sz w:val="24"/>
+        </w:rPr>
+        <w:t>Penilaian</w:t>
+      </w:r>
+      <w:proofErr w:type="spellEnd"/>
+      <w:r>
+        <w:rPr>
+          <w:rFonts w:ascii="Times New Roman" w:hAnsi="Times New Roman" w:cs="Times New Roman"/>
+          <w:b w:val="0"/>
+          <w:color w:val="auto"/>
+          <w:sz w:val="24"/>
+        </w:rPr>
+        <w:t>:</w:t>
       </w:r>
     </w:p>
     <w:tbl>
       <w:tblPr>
         <w:tblStyle w:val="TableGrid"/>
-        <w:tblW w:w="0" w:type="auto"/>
+        <w:tblW w:w="8985" w:type="dxa"/>
         <w:tblBorders>
           <w:top w:val="none" w:sz="0" w:space="0" w:color="auto"/>
           <w:left w:val="none" w:sz="0" w:space="0" w:color="auto"/>
@@ -606,39 +791,100 @@
         <w:tblLook w:val="04A0"/>
       </w:tblPr>
       <w:tblGrid>
-        <w:gridCol w:w="2802"/>
-        <w:gridCol w:w="283"/>
-        <w:gridCol w:w="5069"/>
+        <w:gridCol w:w="3652"/>
+        <w:gridCol w:w="284"/>
+        <w:gridCol w:w="5049"/>
       </w:tblGrid>
       <w:tr>
         <w:tc>
           <w:tcPr>
-            <w:tcW w:w="2802" w:type="dxa"/>
-          </w:tcPr>
-          <w:p>
-            <w:pPr>
-              <w:spacing w:line="360" w:lineRule="auto"/>
-              <w:rPr>
-                <w:rFonts w:ascii="Times New Roman" w:hAnsi="Times New Roman" w:cs="Times New Roman"/>
-                <w:b/>
-                <w:sz w:val="24"/>
-                <w:szCs w:val="28"/>
-              </w:rPr>
-            </w:pPr>
-            <w:r>
-              <w:rPr>
-                <w:rFonts w:ascii="Times New Roman" w:hAnsi="Times New Roman" w:cs="Times New Roman"/>
-                <w:b/>
-                <w:sz w:val="24"/>
-                <w:szCs w:val="28"/>
-              </w:rPr>
-              <w:t>{d.penilaians[i].subkriteria.kriteria.nama}</w:t>
-            </w:r>
-          </w:p>
-        </w:tc>
-        <w:tc>
-          <w:tcPr>
-            <w:tcW w:w="283" w:type="dxa"/>
+            <w:tcW w:w="3652" w:type="dxa"/>
+          </w:tcPr>
+          <w:p>
+            <w:pPr>
+              <w:spacing w:line="360" w:lineRule="auto"/>
+              <w:jc w:val="left"/>
+              <w:rPr>
+                <w:rFonts w:ascii="Times New Roman" w:hAnsi="Times New Roman" w:cs="Times New Roman"/>
+                <w:b/>
+                <w:sz w:val="24"/>
+                <w:szCs w:val="28"/>
+              </w:rPr>
+            </w:pPr>
+            <w:r>
+              <w:rPr>
+                <w:rFonts w:ascii="Times New Roman" w:hAnsi="Times New Roman" w:cs="Times New Roman"/>
+                <w:b/>
+                <w:sz w:val="24"/>
+                <w:szCs w:val="28"/>
+              </w:rPr>
+              <w:t>{</w:t>
+            </w:r>
+            <w:proofErr w:type="spellStart"/>
+            <w:r>
+              <w:rPr>
+                <w:rFonts w:ascii="Times New Roman" w:hAnsi="Times New Roman" w:cs="Times New Roman"/>
+                <w:b/>
+                <w:sz w:val="24"/>
+                <w:szCs w:val="28"/>
+              </w:rPr>
+              <w:t>d.penilaians</w:t>
+            </w:r>
+            <w:proofErr w:type="spellEnd"/>
+            <w:r>
+              <w:rPr>
+                <w:rFonts w:ascii="Times New Roman" w:hAnsi="Times New Roman" w:cs="Times New Roman"/>
+                <w:b/>
+                <w:sz w:val="24"/>
+                <w:szCs w:val="28"/>
+              </w:rPr>
+              <w:t>[</w:t>
+            </w:r>
+            <w:proofErr w:type="spellStart"/>
+            <w:r>
+              <w:rPr>
+                <w:rFonts w:ascii="Times New Roman" w:hAnsi="Times New Roman" w:cs="Times New Roman"/>
+                <w:b/>
+                <w:sz w:val="24"/>
+                <w:szCs w:val="28"/>
+              </w:rPr>
+              <w:t>i</w:t>
+            </w:r>
+            <w:proofErr w:type="spellEnd"/>
+            <w:r>
+              <w:rPr>
+                <w:rFonts w:ascii="Times New Roman" w:hAnsi="Times New Roman" w:cs="Times New Roman"/>
+                <w:b/>
+                <w:sz w:val="24"/>
+                <w:szCs w:val="28"/>
+              </w:rPr>
+              <w:t>].</w:t>
+            </w:r>
+            <w:proofErr w:type="spellStart"/>
+            <w:r>
+              <w:rPr>
+                <w:rFonts w:ascii="Times New Roman" w:hAnsi="Times New Roman" w:cs="Times New Roman"/>
+                <w:b/>
+                <w:sz w:val="24"/>
+                <w:szCs w:val="28"/>
+              </w:rPr>
+              <w:t>subkriteria.kriteria.nama</w:t>
+            </w:r>
+            <w:proofErr w:type="spellEnd"/>
+            <w:r>
+              <w:rPr>
+                <w:rFonts w:ascii="Times New Roman" w:hAnsi="Times New Roman" w:cs="Times New Roman"/>
+                <w:b/>
+                <w:sz w:val="24"/>
+                <w:szCs w:val="28"/>
+              </w:rPr>
+              <w:t>}</w:t>
+            </w:r>
+          </w:p>
+        </w:tc>
+        <w:tc>
+          <w:tcPr>
+            <w:tcW w:w="284" w:type="dxa"/>
           </w:tcPr>
           <w:p>
             <w:pPr>
@@ -663,24 +909,79 @@
         </w:tc>
         <w:tc>
           <w:tcPr>
-            <w:tcW w:w="5069" w:type="dxa"/>
-          </w:tcPr>
-          <w:p>
-            <w:pPr>
-              <w:spacing w:line="360" w:lineRule="auto"/>
-              <w:rPr>
-                <w:rFonts w:ascii="Times New Roman" w:hAnsi="Times New Roman" w:cs="Times New Roman"/>
-                <w:sz w:val="24"/>
-                <w:szCs w:val="28"/>
-              </w:rPr>
-            </w:pPr>
-            <w:r>
-              <w:rPr>
-                <w:rFonts w:ascii="Times New Roman" w:hAnsi="Times New Roman" w:cs="Times New Roman"/>
-                <w:sz w:val="24"/>
-                <w:szCs w:val="28"/>
-              </w:rPr>
-              <w:t>{d.penilaians[i].subkriteria.nama}</w:t>
+            <w:tcW w:w="5049" w:type="dxa"/>
+          </w:tcPr>
+          <w:p>
+            <w:pPr>
+              <w:spacing w:line="360" w:lineRule="auto"/>
+              <w:jc w:val="left"/>
+              <w:rPr>
+                <w:rFonts w:ascii="Times New Roman" w:hAnsi="Times New Roman" w:cs="Times New Roman"/>
+                <w:sz w:val="24"/>
+                <w:szCs w:val="28"/>
+              </w:rPr>
+            </w:pPr>
+            <w:r>
+              <w:rPr>
+                <w:rFonts w:ascii="Times New Roman" w:hAnsi="Times New Roman" w:cs="Times New Roman"/>
+                <w:sz w:val="24"/>
+                <w:szCs w:val="28"/>
+              </w:rPr>
+              <w:t>{</w:t>
+            </w:r>
+            <w:proofErr w:type="spellStart"/>
+            <w:r>
+              <w:rPr>
+                <w:rFonts w:ascii="Times New Roman" w:hAnsi="Times New Roman" w:cs="Times New Roman"/>
+                <w:sz w:val="24"/>
+                <w:szCs w:val="28"/>
+              </w:rPr>
+              <w:t>d.penilaians</w:t>
+            </w:r>
+            <w:proofErr w:type="spellEnd"/>
+            <w:r>
+              <w:rPr>
+                <w:rFonts w:ascii="Times New Roman" w:hAnsi="Times New Roman" w:cs="Times New Roman"/>
+                <w:sz w:val="24"/>
+                <w:szCs w:val="28"/>
+              </w:rPr>
+              <w:t>[</w:t>
+            </w:r>
+            <w:proofErr w:type="spellStart"/>
+            <w:r>
+              <w:rPr>
+                <w:rFonts w:ascii="Times New Roman" w:hAnsi="Times New Roman" w:cs="Times New Roman"/>
+                <w:sz w:val="24"/>
+                <w:szCs w:val="28"/>
+              </w:rPr>
+              <w:t>i</w:t>
+            </w:r>
+            <w:proofErr w:type="spellEnd"/>
+            <w:r>
+              <w:rPr>
+                <w:rFonts w:ascii="Times New Roman" w:hAnsi="Times New Roman" w:cs="Times New Roman"/>
+                <w:sz w:val="24"/>
+                <w:szCs w:val="28"/>
+              </w:rPr>
+              <w:t>].</w:t>
+            </w:r>
+            <w:proofErr w:type="spellStart"/>
+            <w:r>
+              <w:rPr>
+                <w:rFonts w:ascii="Times New Roman" w:hAnsi="Times New Roman" w:cs="Times New Roman"/>
+                <w:sz w:val="24"/>
+                <w:szCs w:val="28"/>
+              </w:rPr>
+              <w:t>subkriteria.nama</w:t>
+            </w:r>
+            <w:proofErr w:type="spellEnd"/>
+            <w:r>
+              <w:rPr>
+                <w:rFonts w:ascii="Times New Roman" w:hAnsi="Times New Roman" w:cs="Times New Roman"/>
+                <w:sz w:val="24"/>
+                <w:szCs w:val="28"/>
+              </w:rPr>
+              <w:t>}</w:t>
             </w:r>
           </w:p>
         </w:tc>
@@ -688,32 +989,73 @@
       <w:tr>
         <w:tc>
           <w:tcPr>
-            <w:tcW w:w="2802" w:type="dxa"/>
-          </w:tcPr>
-          <w:p>
-            <w:pPr>
-              <w:spacing w:line="360" w:lineRule="auto"/>
-              <w:rPr>
-                <w:rFonts w:ascii="Times New Roman" w:hAnsi="Times New Roman" w:cs="Times New Roman"/>
-                <w:b/>
-                <w:sz w:val="24"/>
-                <w:szCs w:val="28"/>
-              </w:rPr>
-            </w:pPr>
-            <w:r>
-              <w:rPr>
-                <w:rFonts w:ascii="Times New Roman" w:hAnsi="Times New Roman" w:cs="Times New Roman"/>
-                <w:b/>
-                <w:sz w:val="24"/>
-                <w:szCs w:val="28"/>
-              </w:rPr>
-              <w:t>{d.penilaians[i+1].subkriteria.kriteria.nama}</w:t>
-            </w:r>
-          </w:p>
-        </w:tc>
-        <w:tc>
-          <w:tcPr>
-            <w:tcW w:w="283" w:type="dxa"/>
+            <w:tcW w:w="3652" w:type="dxa"/>
+          </w:tcPr>
+          <w:p>
+            <w:pPr>
+              <w:spacing w:line="360" w:lineRule="auto"/>
+              <w:jc w:val="left"/>
+              <w:rPr>
+                <w:rFonts w:ascii="Times New Roman" w:hAnsi="Times New Roman" w:cs="Times New Roman"/>
+                <w:b/>
+                <w:sz w:val="24"/>
+                <w:szCs w:val="28"/>
+              </w:rPr>
+            </w:pPr>
+            <w:r>
+              <w:rPr>
+                <w:rFonts w:ascii="Times New Roman" w:hAnsi="Times New Roman" w:cs="Times New Roman"/>
+                <w:b/>
+                <w:sz w:val="24"/>
+                <w:szCs w:val="28"/>
+              </w:rPr>
+              <w:t>{</w:t>
+            </w:r>
+            <w:proofErr w:type="spellStart"/>
+            <w:r>
+              <w:rPr>
+                <w:rFonts w:ascii="Times New Roman" w:hAnsi="Times New Roman" w:cs="Times New Roman"/>
+                <w:b/>
+                <w:sz w:val="24"/>
+                <w:szCs w:val="28"/>
+              </w:rPr>
+              <w:t>d.penilaians</w:t>
+            </w:r>
+            <w:proofErr w:type="spellEnd"/>
+            <w:r>
+              <w:rPr>
+                <w:rFonts w:ascii="Times New Roman" w:hAnsi="Times New Roman" w:cs="Times New Roman"/>
+                <w:b/>
+                <w:sz w:val="24"/>
+                <w:szCs w:val="28"/>
+              </w:rPr>
+              <w:t>[i+1].</w:t>
+            </w:r>
+            <w:proofErr w:type="spellStart"/>
+            <w:r>
+              <w:rPr>
+                <w:rFonts w:ascii="Times New Roman" w:hAnsi="Times New Roman" w:cs="Times New Roman"/>
+                <w:b/>
+                <w:sz w:val="24"/>
+                <w:szCs w:val="28"/>
+              </w:rPr>
+              <w:t>subkriteria.kriteria.nama</w:t>
+            </w:r>
+            <w:proofErr w:type="spellEnd"/>
+            <w:r>
+              <w:rPr>
+                <w:rFonts w:ascii="Times New Roman" w:hAnsi="Times New Roman" w:cs="Times New Roman"/>
+                <w:b/>
+                <w:sz w:val="24"/>
+                <w:szCs w:val="28"/>
+              </w:rPr>
+              <w:t>}</w:t>
+            </w:r>
+          </w:p>
+        </w:tc>
+        <w:tc>
+          <w:tcPr>
+            <w:tcW w:w="284" w:type="dxa"/>
           </w:tcPr>
           <w:p>
             <w:pPr>
@@ -738,24 +1080,60 @@
         </w:tc>
         <w:tc>
           <w:tcPr>
-            <w:tcW w:w="5069" w:type="dxa"/>
-          </w:tcPr>
-          <w:p>
-            <w:pPr>
-              <w:spacing w:line="360" w:lineRule="auto"/>
-              <w:rPr>
-                <w:rFonts w:ascii="Times New Roman" w:hAnsi="Times New Roman" w:cs="Times New Roman"/>
-                <w:sz w:val="24"/>
-                <w:szCs w:val="28"/>
-              </w:rPr>
-            </w:pPr>
-            <w:r>
-              <w:rPr>
-                <w:rFonts w:ascii="Times New Roman" w:hAnsi="Times New Roman" w:cs="Times New Roman"/>
-                <w:sz w:val="24"/>
-                <w:szCs w:val="28"/>
-              </w:rPr>
-              <w:t>{d.penilaians[i+1].subkriteria.nama}</w:t>
+            <w:tcW w:w="5049" w:type="dxa"/>
+          </w:tcPr>
+          <w:p>
+            <w:pPr>
+              <w:spacing w:line="360" w:lineRule="auto"/>
+              <w:rPr>
+                <w:rFonts w:ascii="Times New Roman" w:hAnsi="Times New Roman" w:cs="Times New Roman"/>
+                <w:sz w:val="24"/>
+                <w:szCs w:val="28"/>
+              </w:rPr>
+            </w:pPr>
+            <w:r>
+              <w:rPr>
+                <w:rFonts w:ascii="Times New Roman" w:hAnsi="Times New Roman" w:cs="Times New Roman"/>
+                <w:sz w:val="24"/>
+                <w:szCs w:val="28"/>
+              </w:rPr>
+              <w:t>{</w:t>
+            </w:r>
+            <w:proofErr w:type="spellStart"/>
+            <w:r>
+              <w:rPr>
+                <w:rFonts w:ascii="Times New Roman" w:hAnsi="Times New Roman" w:cs="Times New Roman"/>
+                <w:sz w:val="24"/>
+                <w:szCs w:val="28"/>
+              </w:rPr>
+              <w:t>d.penilaians</w:t>
+            </w:r>
+            <w:proofErr w:type="spellEnd"/>
+            <w:r>
+              <w:rPr>
+                <w:rFonts w:ascii="Times New Roman" w:hAnsi="Times New Roman" w:cs="Times New Roman"/>
+                <w:sz w:val="24"/>
+                <w:szCs w:val="28"/>
+              </w:rPr>
+              <w:t>[i+1].</w:t>
+            </w:r>
+            <w:proofErr w:type="spellStart"/>
+            <w:r>
+              <w:rPr>
+                <w:rFonts w:ascii="Times New Roman" w:hAnsi="Times New Roman" w:cs="Times New Roman"/>
+                <w:sz w:val="24"/>
+                <w:szCs w:val="28"/>
+              </w:rPr>
+              <w:t>subkriteria.nama</w:t>
+            </w:r>
+            <w:proofErr w:type="spellEnd"/>
+            <w:r>
+              <w:rPr>
+                <w:rFonts w:ascii="Times New Roman" w:hAnsi="Times New Roman" w:cs="Times New Roman"/>
+                <w:sz w:val="24"/>
+                <w:szCs w:val="28"/>
+              </w:rPr>
+              <w:t>}</w:t>
             </w:r>
           </w:p>
         </w:tc>
@@ -781,14 +1159,34 @@
           <w:szCs w:val="28"/>
         </w:rPr>
       </w:pPr>
-      <w:r>
-        <w:rPr>
-          <w:rFonts w:ascii="Times New Roman" w:hAnsi="Times New Roman" w:cs="Times New Roman"/>
-          <w:sz w:val="24"/>
-          <w:szCs w:val="28"/>
-        </w:rPr>
-        <w:t>Lurah Airnona</w:t>
-      </w:r>
+      <w:proofErr w:type="spellStart"/>
+      <w:r>
+        <w:rPr>
+          <w:rFonts w:ascii="Times New Roman" w:hAnsi="Times New Roman" w:cs="Times New Roman"/>
+          <w:sz w:val="24"/>
+          <w:szCs w:val="28"/>
+        </w:rPr>
+        <w:t>Lurah</w:t>
+      </w:r>
+      <w:proofErr w:type="spellEnd"/>
+      <w:r>
+        <w:rPr>
+          <w:rFonts w:ascii="Times New Roman" w:hAnsi="Times New Roman" w:cs="Times New Roman"/>
+          <w:sz w:val="24"/>
+          <w:szCs w:val="28"/>
+        </w:rPr>
+        <w:t xml:space="preserve"> </w:t>
+      </w:r>
+      <w:proofErr w:type="spellStart"/>
+      <w:r>
+        <w:rPr>
+          <w:rFonts w:ascii="Times New Roman" w:hAnsi="Times New Roman" w:cs="Times New Roman"/>
+          <w:sz w:val="24"/>
+          <w:szCs w:val="28"/>
+        </w:rPr>
+        <w:t>Airnona</w:t>
+      </w:r>
+      <w:proofErr w:type="spellEnd"/>
     </w:p>
     <w:p>
       <w:pPr>
@@ -827,6 +1225,7 @@
           <w:u w:val="single"/>
         </w:rPr>
       </w:pPr>
+      <w:proofErr w:type="spellStart"/>
       <w:r>
         <w:rPr>
           <w:rFonts w:ascii="Times New Roman" w:hAnsi="Times New Roman" w:cs="Times New Roman"/>
@@ -834,7 +1233,37 @@
           <w:szCs w:val="28"/>
           <w:u w:val="single"/>
         </w:rPr>
-        <w:t>Milthon R. Thome, S. STP</w:t>
+        <w:t>Milthon</w:t>
+      </w:r>
+      <w:proofErr w:type="spellEnd"/>
+      <w:r>
+        <w:rPr>
+          <w:rFonts w:ascii="Times New Roman" w:hAnsi="Times New Roman" w:cs="Times New Roman"/>
+          <w:sz w:val="24"/>
+          <w:szCs w:val="28"/>
+          <w:u w:val="single"/>
+        </w:rPr>
+        <w:t xml:space="preserve"> R. </w:t>
+      </w:r>
+      <w:proofErr w:type="spellStart"/>
+      <w:r>
+        <w:rPr>
+          <w:rFonts w:ascii="Times New Roman" w:hAnsi="Times New Roman" w:cs="Times New Roman"/>
+          <w:sz w:val="24"/>
+          <w:szCs w:val="28"/>
+          <w:u w:val="single"/>
+        </w:rPr>
+        <w:t>Thome</w:t>
+      </w:r>
+      <w:proofErr w:type="spellEnd"/>
+      <w:r>
+        <w:rPr>
+          <w:rFonts w:ascii="Times New Roman" w:hAnsi="Times New Roman" w:cs="Times New Roman"/>
+          <w:sz w:val="24"/>
+          <w:szCs w:val="28"/>
+          <w:u w:val="single"/>
+        </w:rPr>
+        <w:t>, S. STP</w:t>
       </w:r>
     </w:p>
     <w:p>
